--- a/lab_1/lab1-prereport-Jansen-Rautenberg.docx
+++ b/lab_1/lab1-prereport-Jansen-Rautenberg.docx
@@ -948,7 +948,7 @@
     <w:p>
       <w:pPr>
         <w:rPr>
-          <w:noProof/>
+          <w:rStyle w:val="Heading1Char"/>
           <w:lang w:val="en-DE"/>
         </w:rPr>
       </w:pPr>
@@ -999,6 +999,14 @@
         </w:rPr>
         <w:t xml:space="preserve"> </w:t>
       </w:r>
+    </w:p>
+    <w:p>
+      <w:pPr>
+        <w:rPr>
+          <w:noProof/>
+          <w:lang w:val="en-DE"/>
+        </w:rPr>
+      </w:pPr>
       <w:r>
         <w:rPr>
           <w:rStyle w:val="Heading1Char"/>
